--- a/resources/key_links.docx
+++ b/resources/key_links.docx
@@ -6,27 +6,23 @@
       <w:pPr>
         <w:jc w:val="center"/>
         <w:rPr>
+          <w:rFonts w:ascii="Arial" w:hAnsi="Arial" w:cs="Arial"/>
           <w:b/>
           <w:bCs/>
         </w:rPr>
       </w:pPr>
       <w:r>
         <w:rPr>
+          <w:rFonts w:ascii="Arial" w:hAnsi="Arial" w:cs="Arial"/>
           <w:b/>
           <w:bCs/>
         </w:rPr>
-        <w:t xml:space="preserve">How </w:t>
+        <w:t xml:space="preserve">How Severe? </w:t>
       </w:r>
       <w:proofErr w:type="spellStart"/>
       <w:r>
         <w:rPr>
-          <w:b/>
-          <w:bCs/>
-        </w:rPr>
-        <w:t xml:space="preserve">Severe? </w:t>
-      </w:r>
-      <w:r>
-        <w:rPr>
+          <w:rFonts w:ascii="Arial" w:hAnsi="Arial" w:cs="Arial"/>
           <w:b/>
           <w:bCs/>
         </w:rPr>
@@ -35,13 +31,39 @@
       <w:proofErr w:type="spellEnd"/>
       <w:r>
         <w:rPr>
+          <w:rFonts w:ascii="Arial" w:hAnsi="Arial" w:cs="Arial"/>
           <w:b/>
           <w:bCs/>
         </w:rPr>
         <w:t xml:space="preserve"> on Burn Severity</w:t>
       </w:r>
     </w:p>
-    <w:p/>
+    <w:p>
+      <w:pPr>
+        <w:rPr>
+          <w:rFonts w:ascii="Arial" w:hAnsi="Arial" w:cs="Arial"/>
+          <w:b/>
+          <w:bCs/>
+        </w:rPr>
+      </w:pPr>
+    </w:p>
+    <w:p>
+      <w:pPr>
+        <w:rPr>
+          <w:rFonts w:ascii="Arial" w:hAnsi="Arial" w:cs="Arial"/>
+          <w:b/>
+          <w:bCs/>
+        </w:rPr>
+      </w:pPr>
+      <w:r>
+        <w:rPr>
+          <w:rFonts w:ascii="Arial" w:hAnsi="Arial" w:cs="Arial"/>
+          <w:b/>
+          <w:bCs/>
+        </w:rPr>
+        <w:t>Key Resources and Links</w:t>
+      </w:r>
+    </w:p>
     <w:tbl>
       <w:tblPr>
         <w:tblStyle w:val="TableGrid"/>
@@ -57,17 +79,20 @@
         <w:tc>
           <w:tcPr>
             <w:tcW w:w="3262" w:type="dxa"/>
-          </w:tcPr>
-          <w:p>
-            <w:pPr>
-              <w:jc w:val="center"/>
-              <w:rPr>
+            <w:shd w:val="clear" w:color="auto" w:fill="DEEAF6" w:themeFill="accent5" w:themeFillTint="33"/>
+          </w:tcPr>
+          <w:p>
+            <w:pPr>
+              <w:jc w:val="center"/>
+              <w:rPr>
+                <w:rFonts w:ascii="Arial" w:hAnsi="Arial" w:cs="Arial"/>
                 <w:b/>
                 <w:bCs/>
               </w:rPr>
             </w:pPr>
             <w:r>
               <w:rPr>
+                <w:rFonts w:ascii="Arial" w:hAnsi="Arial" w:cs="Arial"/>
                 <w:b/>
                 <w:bCs/>
               </w:rPr>
@@ -78,17 +103,20 @@
         <w:tc>
           <w:tcPr>
             <w:tcW w:w="2970" w:type="dxa"/>
-          </w:tcPr>
-          <w:p>
-            <w:pPr>
-              <w:jc w:val="center"/>
-              <w:rPr>
+            <w:shd w:val="clear" w:color="auto" w:fill="DEEAF6" w:themeFill="accent5" w:themeFillTint="33"/>
+          </w:tcPr>
+          <w:p>
+            <w:pPr>
+              <w:jc w:val="center"/>
+              <w:rPr>
+                <w:rFonts w:ascii="Arial" w:hAnsi="Arial" w:cs="Arial"/>
                 <w:b/>
                 <w:bCs/>
               </w:rPr>
             </w:pPr>
             <w:r>
               <w:rPr>
+                <w:rFonts w:ascii="Arial" w:hAnsi="Arial" w:cs="Arial"/>
                 <w:b/>
                 <w:bCs/>
               </w:rPr>
@@ -99,17 +127,20 @@
         <w:tc>
           <w:tcPr>
             <w:tcW w:w="3118" w:type="dxa"/>
-          </w:tcPr>
-          <w:p>
-            <w:pPr>
-              <w:jc w:val="center"/>
-              <w:rPr>
+            <w:shd w:val="clear" w:color="auto" w:fill="DEEAF6" w:themeFill="accent5" w:themeFillTint="33"/>
+          </w:tcPr>
+          <w:p>
+            <w:pPr>
+              <w:jc w:val="center"/>
+              <w:rPr>
+                <w:rFonts w:ascii="Arial" w:hAnsi="Arial" w:cs="Arial"/>
                 <w:b/>
                 <w:bCs/>
               </w:rPr>
             </w:pPr>
             <w:r>
               <w:rPr>
+                <w:rFonts w:ascii="Arial" w:hAnsi="Arial" w:cs="Arial"/>
                 <w:b/>
                 <w:bCs/>
               </w:rPr>
@@ -126,16 +157,28 @@
           <w:p>
             <w:pPr>
               <w:jc w:val="center"/>
-            </w:pPr>
-            <w:r>
+              <w:rPr>
+                <w:rFonts w:ascii="Arial" w:hAnsi="Arial" w:cs="Arial"/>
+              </w:rPr>
+            </w:pPr>
+            <w:r>
+              <w:rPr>
+                <w:rFonts w:ascii="Arial" w:hAnsi="Arial" w:cs="Arial"/>
+              </w:rPr>
               <w:t xml:space="preserve">BAER soil </w:t>
             </w:r>
             <w:proofErr w:type="gramStart"/>
             <w:r>
+              <w:rPr>
+                <w:rFonts w:ascii="Arial" w:hAnsi="Arial" w:cs="Arial"/>
+              </w:rPr>
               <w:t>burn</w:t>
             </w:r>
             <w:proofErr w:type="gramEnd"/>
             <w:r>
+              <w:rPr>
+                <w:rFonts w:ascii="Arial" w:hAnsi="Arial" w:cs="Arial"/>
+              </w:rPr>
               <w:t xml:space="preserve"> severity dataset</w:t>
             </w:r>
           </w:p>
@@ -147,8 +190,14 @@
           <w:p>
             <w:pPr>
               <w:jc w:val="center"/>
-            </w:pPr>
-            <w:r>
+              <w:rPr>
+                <w:rFonts w:ascii="Arial" w:hAnsi="Arial" w:cs="Arial"/>
+              </w:rPr>
+            </w:pPr>
+            <w:r>
+              <w:rPr>
+                <w:rFonts w:ascii="Arial" w:hAnsi="Arial" w:cs="Arial"/>
+              </w:rPr>
               <w:t>Sheets</w:t>
             </w:r>
           </w:p>
@@ -160,11 +209,15 @@
           <w:p>
             <w:pPr>
               <w:jc w:val="center"/>
+              <w:rPr>
+                <w:rFonts w:ascii="Arial" w:hAnsi="Arial" w:cs="Arial"/>
+              </w:rPr>
             </w:pPr>
             <w:hyperlink r:id="rId4" w:history="1">
               <w:r>
                 <w:rPr>
                   <w:rStyle w:val="Hyperlink"/>
+                  <w:rFonts w:ascii="Arial" w:hAnsi="Arial" w:cs="Arial"/>
                 </w:rPr>
                 <w:t>Link</w:t>
               </w:r>
@@ -180,8 +233,14 @@
           <w:p>
             <w:pPr>
               <w:jc w:val="center"/>
-            </w:pPr>
-            <w:r>
+              <w:rPr>
+                <w:rFonts w:ascii="Arial" w:hAnsi="Arial" w:cs="Arial"/>
+              </w:rPr>
+            </w:pPr>
+            <w:r>
+              <w:rPr>
+                <w:rFonts w:ascii="Arial" w:hAnsi="Arial" w:cs="Arial"/>
+              </w:rPr>
               <w:t>Research Agenda</w:t>
             </w:r>
           </w:p>
@@ -193,8 +252,14 @@
           <w:p>
             <w:pPr>
               <w:jc w:val="center"/>
-            </w:pPr>
-            <w:r>
+              <w:rPr>
+                <w:rFonts w:ascii="Arial" w:hAnsi="Arial" w:cs="Arial"/>
+              </w:rPr>
+            </w:pPr>
+            <w:r>
+              <w:rPr>
+                <w:rFonts w:ascii="Arial" w:hAnsi="Arial" w:cs="Arial"/>
+              </w:rPr>
               <w:t>Sheets</w:t>
             </w:r>
           </w:p>
@@ -206,11 +271,15 @@
           <w:p>
             <w:pPr>
               <w:jc w:val="center"/>
+              <w:rPr>
+                <w:rFonts w:ascii="Arial" w:hAnsi="Arial" w:cs="Arial"/>
+              </w:rPr>
             </w:pPr>
             <w:hyperlink r:id="rId5" w:history="1">
               <w:r>
                 <w:rPr>
                   <w:rStyle w:val="Hyperlink"/>
+                  <w:rFonts w:ascii="Arial" w:hAnsi="Arial" w:cs="Arial"/>
                 </w:rPr>
                 <w:t>Link</w:t>
               </w:r>
@@ -226,8 +295,14 @@
           <w:p>
             <w:pPr>
               <w:jc w:val="center"/>
-            </w:pPr>
-            <w:r>
+              <w:rPr>
+                <w:rFonts w:ascii="Arial" w:hAnsi="Arial" w:cs="Arial"/>
+              </w:rPr>
+            </w:pPr>
+            <w:r>
+              <w:rPr>
+                <w:rFonts w:ascii="Arial" w:hAnsi="Arial" w:cs="Arial"/>
+              </w:rPr>
               <w:t>Meetings</w:t>
             </w:r>
           </w:p>
@@ -239,8 +314,14 @@
           <w:p>
             <w:pPr>
               <w:jc w:val="center"/>
-            </w:pPr>
-            <w:r>
+              <w:rPr>
+                <w:rFonts w:ascii="Arial" w:hAnsi="Arial" w:cs="Arial"/>
+              </w:rPr>
+            </w:pPr>
+            <w:r>
+              <w:rPr>
+                <w:rFonts w:ascii="Arial" w:hAnsi="Arial" w:cs="Arial"/>
+              </w:rPr>
               <w:t>Slides</w:t>
             </w:r>
           </w:p>
@@ -252,74 +333,15 @@
           <w:p>
             <w:pPr>
               <w:jc w:val="center"/>
-            </w:pPr>
-            <w:r>
-              <w:fldChar w:fldCharType="begin"/>
-            </w:r>
-            <w:r>
-              <w:instrText xml:space="preserve"> HYPERLINK "https://docs.google.com/presentation/d/1yxQAbhtnVeaCU2qg-_-HgdQ93s2-ITxH/edit?usp=sharing&amp;ouid=103666483817342828196&amp;rtpof=true&amp;sd=true" </w:instrText>
-            </w:r>
-            <w:r>
-              <w:fldChar w:fldCharType="separate"/>
-            </w:r>
-            <w:r>
-              <w:rPr>
-                <w:rStyle w:val="Hyperlink"/>
-              </w:rPr>
-              <w:t>Link</w:t>
-            </w:r>
-            <w:r>
-              <w:fldChar w:fldCharType="end"/>
-            </w:r>
-          </w:p>
-        </w:tc>
-      </w:tr>
-      <w:tr>
-        <w:tc>
-          <w:tcPr>
-            <w:tcW w:w="3262" w:type="dxa"/>
-          </w:tcPr>
-          <w:p>
-            <w:pPr>
-              <w:jc w:val="center"/>
-            </w:pPr>
-            <w:proofErr w:type="spellStart"/>
-            <w:r>
-              <w:t>Github</w:t>
-            </w:r>
-            <w:proofErr w:type="spellEnd"/>
-            <w:r>
-              <w:t xml:space="preserve"> Repo</w:t>
-            </w:r>
-          </w:p>
-        </w:tc>
-        <w:tc>
-          <w:tcPr>
-            <w:tcW w:w="2970" w:type="dxa"/>
-          </w:tcPr>
-          <w:p>
-            <w:pPr>
-              <w:jc w:val="center"/>
-            </w:pPr>
-            <w:proofErr w:type="spellStart"/>
-            <w:r>
-              <w:t>Github</w:t>
-            </w:r>
-            <w:proofErr w:type="spellEnd"/>
-          </w:p>
-        </w:tc>
-        <w:tc>
-          <w:tcPr>
-            <w:tcW w:w="3118" w:type="dxa"/>
-          </w:tcPr>
-          <w:p>
-            <w:pPr>
-              <w:jc w:val="center"/>
+              <w:rPr>
+                <w:rFonts w:ascii="Arial" w:hAnsi="Arial" w:cs="Arial"/>
+              </w:rPr>
             </w:pPr>
             <w:hyperlink r:id="rId6" w:history="1">
               <w:r>
                 <w:rPr>
                   <w:rStyle w:val="Hyperlink"/>
+                  <w:rFonts w:ascii="Arial" w:hAnsi="Arial" w:cs="Arial"/>
                 </w:rPr>
                 <w:t>Link</w:t>
               </w:r>
@@ -335,9 +357,23 @@
           <w:p>
             <w:pPr>
               <w:jc w:val="center"/>
-            </w:pPr>
-            <w:r>
-              <w:t>CE263N Presentation</w:t>
+              <w:rPr>
+                <w:rFonts w:ascii="Arial" w:hAnsi="Arial" w:cs="Arial"/>
+              </w:rPr>
+            </w:pPr>
+            <w:proofErr w:type="spellStart"/>
+            <w:r>
+              <w:rPr>
+                <w:rFonts w:ascii="Arial" w:hAnsi="Arial" w:cs="Arial"/>
+              </w:rPr>
+              <w:t>Github</w:t>
+            </w:r>
+            <w:proofErr w:type="spellEnd"/>
+            <w:r>
+              <w:rPr>
+                <w:rFonts w:ascii="Arial" w:hAnsi="Arial" w:cs="Arial"/>
+              </w:rPr>
+              <w:t xml:space="preserve"> Repo</w:t>
             </w:r>
           </w:p>
         </w:tc>
@@ -348,10 +384,18 @@
           <w:p>
             <w:pPr>
               <w:jc w:val="center"/>
-            </w:pPr>
-            <w:r>
-              <w:t>Slides</w:t>
-            </w:r>
+              <w:rPr>
+                <w:rFonts w:ascii="Arial" w:hAnsi="Arial" w:cs="Arial"/>
+              </w:rPr>
+            </w:pPr>
+            <w:proofErr w:type="spellStart"/>
+            <w:r>
+              <w:rPr>
+                <w:rFonts w:ascii="Arial" w:hAnsi="Arial" w:cs="Arial"/>
+              </w:rPr>
+              <w:t>Github</w:t>
+            </w:r>
+            <w:proofErr w:type="spellEnd"/>
           </w:p>
         </w:tc>
         <w:tc>
@@ -361,11 +405,15 @@
           <w:p>
             <w:pPr>
               <w:jc w:val="center"/>
+              <w:rPr>
+                <w:rFonts w:ascii="Arial" w:hAnsi="Arial" w:cs="Arial"/>
+              </w:rPr>
             </w:pPr>
             <w:hyperlink r:id="rId7" w:history="1">
               <w:r>
                 <w:rPr>
                   <w:rStyle w:val="Hyperlink"/>
+                  <w:rFonts w:ascii="Arial" w:hAnsi="Arial" w:cs="Arial"/>
                 </w:rPr>
                 <w:t>Link</w:t>
               </w:r>
@@ -373,10 +421,387 @@
           </w:p>
         </w:tc>
       </w:tr>
+      <w:tr>
+        <w:tc>
+          <w:tcPr>
+            <w:tcW w:w="3262" w:type="dxa"/>
+          </w:tcPr>
+          <w:p>
+            <w:pPr>
+              <w:jc w:val="center"/>
+              <w:rPr>
+                <w:rFonts w:ascii="Arial" w:hAnsi="Arial" w:cs="Arial"/>
+              </w:rPr>
+            </w:pPr>
+            <w:r>
+              <w:rPr>
+                <w:rFonts w:ascii="Arial" w:hAnsi="Arial" w:cs="Arial"/>
+              </w:rPr>
+              <w:t>CE263N Presentation</w:t>
+            </w:r>
+          </w:p>
+        </w:tc>
+        <w:tc>
+          <w:tcPr>
+            <w:tcW w:w="2970" w:type="dxa"/>
+          </w:tcPr>
+          <w:p>
+            <w:pPr>
+              <w:jc w:val="center"/>
+              <w:rPr>
+                <w:rFonts w:ascii="Arial" w:hAnsi="Arial" w:cs="Arial"/>
+              </w:rPr>
+            </w:pPr>
+            <w:r>
+              <w:rPr>
+                <w:rFonts w:ascii="Arial" w:hAnsi="Arial" w:cs="Arial"/>
+              </w:rPr>
+              <w:t>Slides</w:t>
+            </w:r>
+          </w:p>
+        </w:tc>
+        <w:tc>
+          <w:tcPr>
+            <w:tcW w:w="3118" w:type="dxa"/>
+          </w:tcPr>
+          <w:p>
+            <w:pPr>
+              <w:jc w:val="center"/>
+              <w:rPr>
+                <w:rFonts w:ascii="Arial" w:hAnsi="Arial" w:cs="Arial"/>
+              </w:rPr>
+            </w:pPr>
+            <w:hyperlink r:id="rId8" w:history="1">
+              <w:r>
+                <w:rPr>
+                  <w:rStyle w:val="Hyperlink"/>
+                  <w:rFonts w:ascii="Arial" w:hAnsi="Arial" w:cs="Arial"/>
+                </w:rPr>
+                <w:t>Link</w:t>
+              </w:r>
+            </w:hyperlink>
+          </w:p>
+        </w:tc>
+      </w:tr>
     </w:tbl>
     <w:p>
       <w:pPr>
-        <w:jc w:val="center"/>
+        <w:rPr>
+          <w:rFonts w:ascii="Arial" w:hAnsi="Arial" w:cs="Arial"/>
+        </w:rPr>
+      </w:pPr>
+    </w:p>
+    <w:p>
+      <w:pPr>
+        <w:rPr>
+          <w:rFonts w:ascii="Arial" w:hAnsi="Arial" w:cs="Arial"/>
+          <w:b/>
+          <w:bCs/>
+        </w:rPr>
+      </w:pPr>
+    </w:p>
+    <w:p>
+      <w:pPr>
+        <w:rPr>
+          <w:rFonts w:ascii="Arial" w:hAnsi="Arial" w:cs="Arial"/>
+          <w:b/>
+          <w:bCs/>
+        </w:rPr>
+      </w:pPr>
+      <w:r>
+        <w:rPr>
+          <w:rFonts w:ascii="Arial" w:hAnsi="Arial" w:cs="Arial"/>
+          <w:b/>
+          <w:bCs/>
+        </w:rPr>
+        <w:t>Datasets</w:t>
+      </w:r>
+    </w:p>
+    <w:tbl>
+      <w:tblPr>
+        <w:tblStyle w:val="TableGrid"/>
+        <w:tblW w:w="0" w:type="auto"/>
+        <w:tblLook w:val="04A0" w:firstRow="1" w:lastRow="0" w:firstColumn="1" w:lastColumn="0" w:noHBand="0" w:noVBand="1"/>
+      </w:tblPr>
+      <w:tblGrid>
+        <w:gridCol w:w="3262"/>
+        <w:gridCol w:w="2970"/>
+        <w:gridCol w:w="3118"/>
+      </w:tblGrid>
+      <w:tr>
+        <w:tc>
+          <w:tcPr>
+            <w:tcW w:w="3262" w:type="dxa"/>
+            <w:shd w:val="clear" w:color="auto" w:fill="DEEAF6" w:themeFill="accent5" w:themeFillTint="33"/>
+          </w:tcPr>
+          <w:p>
+            <w:pPr>
+              <w:jc w:val="center"/>
+              <w:rPr>
+                <w:rFonts w:ascii="Arial" w:hAnsi="Arial" w:cs="Arial"/>
+                <w:b/>
+                <w:bCs/>
+              </w:rPr>
+            </w:pPr>
+            <w:r>
+              <w:rPr>
+                <w:rFonts w:ascii="Arial" w:hAnsi="Arial" w:cs="Arial"/>
+                <w:b/>
+                <w:bCs/>
+              </w:rPr>
+              <w:t>Dataset</w:t>
+            </w:r>
+          </w:p>
+        </w:tc>
+        <w:tc>
+          <w:tcPr>
+            <w:tcW w:w="2970" w:type="dxa"/>
+            <w:shd w:val="clear" w:color="auto" w:fill="DEEAF6" w:themeFill="accent5" w:themeFillTint="33"/>
+          </w:tcPr>
+          <w:p>
+            <w:pPr>
+              <w:jc w:val="center"/>
+              <w:rPr>
+                <w:rFonts w:ascii="Arial" w:hAnsi="Arial" w:cs="Arial"/>
+                <w:b/>
+                <w:bCs/>
+              </w:rPr>
+            </w:pPr>
+            <w:r>
+              <w:rPr>
+                <w:rFonts w:ascii="Arial" w:hAnsi="Arial" w:cs="Arial"/>
+                <w:b/>
+                <w:bCs/>
+              </w:rPr>
+              <w:t>Bands (Features)</w:t>
+            </w:r>
+          </w:p>
+        </w:tc>
+        <w:tc>
+          <w:tcPr>
+            <w:tcW w:w="3118" w:type="dxa"/>
+            <w:shd w:val="clear" w:color="auto" w:fill="DEEAF6" w:themeFill="accent5" w:themeFillTint="33"/>
+          </w:tcPr>
+          <w:p>
+            <w:pPr>
+              <w:jc w:val="center"/>
+              <w:rPr>
+                <w:rFonts w:ascii="Arial" w:hAnsi="Arial" w:cs="Arial"/>
+                <w:b/>
+                <w:bCs/>
+              </w:rPr>
+            </w:pPr>
+            <w:r>
+              <w:rPr>
+                <w:rFonts w:ascii="Arial" w:hAnsi="Arial" w:cs="Arial"/>
+                <w:b/>
+                <w:bCs/>
+              </w:rPr>
+              <w:t>Link</w:t>
+            </w:r>
+          </w:p>
+        </w:tc>
+      </w:tr>
+      <w:tr>
+        <w:tc>
+          <w:tcPr>
+            <w:tcW w:w="3262" w:type="dxa"/>
+          </w:tcPr>
+          <w:p>
+            <w:pPr>
+              <w:jc w:val="center"/>
+              <w:rPr>
+                <w:rFonts w:ascii="Arial" w:hAnsi="Arial" w:cs="Arial"/>
+              </w:rPr>
+            </w:pPr>
+            <w:r>
+              <w:rPr>
+                <w:rFonts w:ascii="Arial" w:hAnsi="Arial" w:cs="Arial"/>
+              </w:rPr>
+              <w:t>Sentinel-2</w:t>
+            </w:r>
+          </w:p>
+        </w:tc>
+        <w:tc>
+          <w:tcPr>
+            <w:tcW w:w="2970" w:type="dxa"/>
+          </w:tcPr>
+          <w:p>
+            <w:pPr>
+              <w:jc w:val="center"/>
+              <w:rPr>
+                <w:rFonts w:ascii="Arial" w:hAnsi="Arial" w:cs="Arial"/>
+              </w:rPr>
+            </w:pPr>
+            <w:proofErr w:type="gramStart"/>
+            <w:r>
+              <w:rPr>
+                <w:rFonts w:ascii="Arial" w:hAnsi="Arial" w:cs="Arial"/>
+              </w:rPr>
+              <w:t>R,G</w:t>
+            </w:r>
+            <w:proofErr w:type="gramEnd"/>
+            <w:r>
+              <w:rPr>
+                <w:rFonts w:ascii="Arial" w:hAnsi="Arial" w:cs="Arial"/>
+              </w:rPr>
+              <w:t>,B, NIR, NDVI, SAVI</w:t>
+            </w:r>
+          </w:p>
+        </w:tc>
+        <w:tc>
+          <w:tcPr>
+            <w:tcW w:w="3118" w:type="dxa"/>
+          </w:tcPr>
+          <w:p>
+            <w:pPr>
+              <w:jc w:val="center"/>
+              <w:rPr>
+                <w:rFonts w:ascii="Arial" w:hAnsi="Arial" w:cs="Arial"/>
+              </w:rPr>
+            </w:pPr>
+            <w:hyperlink r:id="rId9" w:history="1">
+              <w:r>
+                <w:rPr>
+                  <w:rStyle w:val="Hyperlink"/>
+                  <w:rFonts w:ascii="Arial" w:hAnsi="Arial" w:cs="Arial"/>
+                </w:rPr>
+                <w:t>Link</w:t>
+              </w:r>
+            </w:hyperlink>
+          </w:p>
+        </w:tc>
+      </w:tr>
+      <w:tr>
+        <w:tc>
+          <w:tcPr>
+            <w:tcW w:w="3262" w:type="dxa"/>
+          </w:tcPr>
+          <w:p>
+            <w:pPr>
+              <w:jc w:val="center"/>
+              <w:rPr>
+                <w:rFonts w:ascii="Arial" w:hAnsi="Arial" w:cs="Arial"/>
+              </w:rPr>
+            </w:pPr>
+            <w:r>
+              <w:rPr>
+                <w:rFonts w:ascii="Arial" w:hAnsi="Arial" w:cs="Arial"/>
+              </w:rPr>
+              <w:t>DEM</w:t>
+            </w:r>
+          </w:p>
+        </w:tc>
+        <w:tc>
+          <w:tcPr>
+            <w:tcW w:w="2970" w:type="dxa"/>
+          </w:tcPr>
+          <w:p>
+            <w:pPr>
+              <w:jc w:val="center"/>
+              <w:rPr>
+                <w:rFonts w:ascii="Arial" w:hAnsi="Arial" w:cs="Arial"/>
+              </w:rPr>
+            </w:pPr>
+            <w:r>
+              <w:rPr>
+                <w:rFonts w:ascii="Arial" w:hAnsi="Arial" w:cs="Arial"/>
+              </w:rPr>
+              <w:t>Elevation, Slope, Aspect</w:t>
+            </w:r>
+          </w:p>
+        </w:tc>
+        <w:tc>
+          <w:tcPr>
+            <w:tcW w:w="3118" w:type="dxa"/>
+          </w:tcPr>
+          <w:p>
+            <w:pPr>
+              <w:jc w:val="center"/>
+              <w:rPr>
+                <w:rFonts w:ascii="Arial" w:hAnsi="Arial" w:cs="Arial"/>
+              </w:rPr>
+            </w:pPr>
+            <w:hyperlink r:id="rId10" w:history="1">
+              <w:r>
+                <w:rPr>
+                  <w:rStyle w:val="Hyperlink"/>
+                  <w:rFonts w:ascii="Arial" w:hAnsi="Arial" w:cs="Arial"/>
+                </w:rPr>
+                <w:t>Link</w:t>
+              </w:r>
+            </w:hyperlink>
+          </w:p>
+        </w:tc>
+      </w:tr>
+      <w:tr>
+        <w:tc>
+          <w:tcPr>
+            <w:tcW w:w="3262" w:type="dxa"/>
+          </w:tcPr>
+          <w:p>
+            <w:pPr>
+              <w:jc w:val="center"/>
+              <w:rPr>
+                <w:rFonts w:ascii="Arial" w:hAnsi="Arial" w:cs="Arial"/>
+              </w:rPr>
+            </w:pPr>
+            <w:r>
+              <w:rPr>
+                <w:rFonts w:ascii="Arial" w:hAnsi="Arial" w:cs="Arial"/>
+              </w:rPr>
+              <w:t>LULC</w:t>
+            </w:r>
+          </w:p>
+        </w:tc>
+        <w:tc>
+          <w:tcPr>
+            <w:tcW w:w="2970" w:type="dxa"/>
+          </w:tcPr>
+          <w:p>
+            <w:pPr>
+              <w:jc w:val="center"/>
+              <w:rPr>
+                <w:rFonts w:ascii="Arial" w:hAnsi="Arial" w:cs="Arial"/>
+              </w:rPr>
+            </w:pPr>
+            <w:r>
+              <w:rPr>
+                <w:rFonts w:ascii="Arial" w:hAnsi="Arial" w:cs="Arial"/>
+              </w:rPr>
+              <w:t>LULC (Land use land cover)</w:t>
+            </w:r>
+          </w:p>
+        </w:tc>
+        <w:tc>
+          <w:tcPr>
+            <w:tcW w:w="3118" w:type="dxa"/>
+          </w:tcPr>
+          <w:p>
+            <w:pPr>
+              <w:jc w:val="center"/>
+              <w:rPr>
+                <w:rFonts w:ascii="Arial" w:hAnsi="Arial" w:cs="Arial"/>
+              </w:rPr>
+            </w:pPr>
+            <w:hyperlink r:id="rId11" w:history="1">
+              <w:r>
+                <w:rPr>
+                  <w:rStyle w:val="Hyperlink"/>
+                  <w:rFonts w:ascii="Arial" w:hAnsi="Arial" w:cs="Arial"/>
+                </w:rPr>
+                <w:t>Link</w:t>
+              </w:r>
+            </w:hyperlink>
+          </w:p>
+        </w:tc>
+      </w:tr>
+    </w:tbl>
+    <w:p>
+      <w:pPr>
+        <w:rPr>
+          <w:rFonts w:ascii="Arial" w:hAnsi="Arial" w:cs="Arial"/>
+        </w:rPr>
       </w:pPr>
     </w:p>
     <w:sectPr>
